--- a/go/cmd/gongdocx/samples/test.docx
+++ b/go/cmd/gongdocx/samples/test.docx
@@ -3,47 +3,104 @@
 <w:document xmlns:wpc="http://schemas.microsoft.com/office/word/2010/wordprocessingCanvas" xmlns:cx="http://schemas.microsoft.com/office/drawing/2014/chartex" xmlns:cx1="http://schemas.microsoft.com/office/drawing/2015/9/8/chartex" xmlns:cx2="http://schemas.microsoft.com/office/drawing/2015/10/21/chartex" xmlns:cx3="http://schemas.microsoft.com/office/drawing/2016/5/9/chartex" xmlns:cx4="http://schemas.microsoft.com/office/drawing/2016/5/10/chartex" xmlns:cx5="http://schemas.microsoft.com/office/drawing/2016/5/11/chartex" xmlns:cx6="http://schemas.microsoft.com/office/drawing/2016/5/12/chartex" xmlns:cx7="http://schemas.microsoft.com/office/drawing/2016/5/13/chartex" xmlns:cx8="http://schemas.microsoft.com/office/drawing/2016/5/14/chartex" xmlns:mc="http://schemas.openxmlformats.org/markup-compatibility/2006" xmlns:aink="http://schemas.microsoft.com/office/drawing/2016/ink" xmlns:am3d="http://schemas.microsoft.com/office/drawing/2017/model3d" xmlns:o="urn:schemas-microsoft-com:office:office" xmlns:oel="http://schemas.microsoft.com/office/2019/extlst" xmlns:r="http://schemas.openxmlformats.org/officeDocument/2006/relationships" xmlns:m="http://schemas.openxmlformats.org/officeDocument/2006/math" xmlns:v="urn:schemas-microsoft-com:vml" xmlns:wp14="http://schemas.microsoft.com/office/word/2010/wordprocessingDrawing" xmlns:wp="http://schemas.openxmlformats.org/drawingml/2006/wordprocessingDrawing" xmlns:w10="urn:schemas-microsoft-com:office:word" xmlns:w="http://schemas.openxmlformats.org/wordprocessingml/2006/main" xmlns:w14="http://schemas.microsoft.com/office/word/2010/wordml" xmlns:w15="http://schemas.microsoft.com/office/word/2012/wordml" xmlns:w16cex="http://schemas.microsoft.com/office/word/2018/wordml/cex" xmlns:w16cid="http://schemas.microsoft.com/office/word/2016/wordml/cid" xmlns:w16="http://schemas.microsoft.com/office/word/2018/wordml" xmlns:w16sdtdh="http://schemas.microsoft.com/office/word/2020/wordml/sdtdatahash" xmlns:w16se="http://schemas.microsoft.com/office/word/2015/wordml/symex" xmlns:wpg="http://schemas.microsoft.com/office/word/2010/wordprocessingGroup" xmlns:wpi="http://schemas.microsoft.com/office/word/2010/wordprocessingInk" xmlns:wne="http://schemas.microsoft.com/office/word/2006/wordml" xmlns:wps="http://schemas.microsoft.com/office/word/2010/wordprocessingShape" mc:Ignorable="w14 w15 w16se w16cid w16 w16cex w16sdtdh wp14">
   <w:body>
     <w:p>
+      <w:pPr>
+        <w:rPr>
+          <w:lang w:val="en-US"/>
+        </w:rPr>
+      </w:pPr>
       <w:r>
-        <w:t>Test</w:t>
+        <w:rPr>
+          <w:lang w:val="en-US"/>
+        </w:rPr>
+        <w:t>Te</w:t>
+      </w:r>
+      <w:r>
+        <w:rPr>
+          <w:lang w:val="en-US"/>
+        </w:rPr>
+        <w:t>xt in paragraph 1</w:t>
+      </w:r>
+    </w:p>
+    <w:p>
+      <w:pPr>
+        <w:rPr>
+          <w:lang w:val="en-US"/>
+        </w:rPr>
+      </w:pPr>
+      <w:r>
+        <w:rPr>
+          <w:lang w:val="en-US"/>
+        </w:rPr>
+        <w:t>Text in paragraph 2</w:t>
       </w:r>
     </w:p>
     <w:p>
       <w:pPr>
         <w:pStyle w:val="Titre1"/>
+        <w:rPr>
+          <w:lang w:val="en-US"/>
+        </w:rPr>
       </w:pPr>
-      <w:proofErr w:type="spellStart"/>
       <w:r>
-        <w:t>Heading</w:t>
-      </w:r>
-      <w:proofErr w:type="spellEnd"/>
-      <w:r>
-        <w:t xml:space="preserve"> 1</w:t>
+        <w:rPr>
+          <w:lang w:val="en-US"/>
+        </w:rPr>
+        <w:t>Heading 1</w:t>
       </w:r>
     </w:p>
     <w:p>
+      <w:pPr>
+        <w:rPr>
+          <w:lang w:val="en-US"/>
+        </w:rPr>
+      </w:pPr>
       <w:r>
-        <w:t>Toto</w:t>
+        <w:rPr>
+          <w:lang w:val="en-US"/>
+        </w:rPr>
+        <w:t>T</w:t>
+      </w:r>
+      <w:r>
+        <w:rPr>
+          <w:lang w:val="en-US"/>
+        </w:rPr>
+        <w:t>ext1 in paragraph1Heading1</w:t>
       </w:r>
     </w:p>
     <w:p>
       <w:pPr>
         <w:pStyle w:val="Titre2"/>
+        <w:rPr>
+          <w:lang w:val="en-US"/>
+        </w:rPr>
       </w:pPr>
-      <w:proofErr w:type="spellStart"/>
       <w:r>
-        <w:t>Heading</w:t>
-      </w:r>
-      <w:proofErr w:type="spellEnd"/>
-      <w:r>
-        <w:t xml:space="preserve"> 2</w:t>
+        <w:rPr>
+          <w:lang w:val="en-US"/>
+        </w:rPr>
+        <w:t>Heading 2</w:t>
       </w:r>
     </w:p>
     <w:p>
+      <w:pPr>
+        <w:rPr>
+          <w:lang w:val="en-US"/>
+        </w:rPr>
+      </w:pPr>
       <w:r>
+        <w:rPr>
+          <w:lang w:val="en-US"/>
+        </w:rPr>
         <w:t>Tata</w:t>
       </w:r>
     </w:p>
-    <w:p/>
+    <w:p>
+      <w:pPr>
+        <w:rPr>
+          <w:lang w:val="en-US"/>
+        </w:rPr>
+      </w:pPr>
+    </w:p>
     <w:sectPr>
       <w:pgSz w:w="11906" w:h="16838"/>
       <w:pgMar w:top="1417" w:right="1417" w:bottom="1417" w:left="1417" w:header="708" w:footer="708" w:gutter="0"/>

--- a/go/cmd/gongdocx/samples/test.docx
+++ b/go/cmd/gongdocx/samples/test.docx
@@ -33,6 +33,60 @@
         </w:rPr>
         <w:t>Text in paragraph 2</w:t>
       </w:r>
+    </w:p>
+    <w:p>
+      <w:pPr>
+        <w:rPr>
+          <w:lang w:val="en-US"/>
+        </w:rPr>
+      </w:pPr>
+      <w:r>
+        <w:rPr>
+          <w:lang w:val="en-US"/>
+        </w:rPr>
+        <w:t xml:space="preserve">Text in paragraph </w:t>
+      </w:r>
+      <w:r>
+        <w:rPr>
+          <w:lang w:val="en-US"/>
+        </w:rPr>
+        <w:t xml:space="preserve">with </w:t>
+      </w:r>
+      <w:r>
+        <w:rPr>
+          <w:b/>
+          <w:bCs/>
+          <w:lang w:val="en-US"/>
+        </w:rPr>
+        <w:t>bold</w:t>
+      </w:r>
+      <w:r>
+        <w:rPr>
+          <w:lang w:val="en-US"/>
+        </w:rPr>
+        <w:t xml:space="preserve"> and italic </w:t>
+      </w:r>
+      <w:r>
+        <w:rPr>
+          <w:i/>
+          <w:iCs/>
+          <w:lang w:val="en-US"/>
+        </w:rPr>
+        <w:t>text</w:t>
+      </w:r>
+      <w:r>
+        <w:rPr>
+          <w:lang w:val="en-US"/>
+        </w:rPr>
+        <w:t xml:space="preserve"> 3</w:t>
+      </w:r>
+    </w:p>
+    <w:p>
+      <w:pPr>
+        <w:rPr>
+          <w:lang w:val="en-US"/>
+        </w:rPr>
+      </w:pPr>
     </w:p>
     <w:p>
       <w:pPr>

--- a/go/cmd/gongdocx/samples/test.docx
+++ b/go/cmd/gongdocx/samples/test.docx
@@ -44,13 +44,7 @@
         <w:rPr>
           <w:lang w:val="en-US"/>
         </w:rPr>
-        <w:t xml:space="preserve">Text in paragraph </w:t>
-      </w:r>
-      <w:r>
-        <w:rPr>
-          <w:lang w:val="en-US"/>
-        </w:rPr>
-        <w:t xml:space="preserve">with </w:t>
+        <w:t xml:space="preserve">Text in paragraph with </w:t>
       </w:r>
       <w:r>
         <w:rPr>
@@ -147,6 +141,40 @@
         </w:rPr>
         <w:t>Tata</w:t>
       </w:r>
+    </w:p>
+    <w:p>
+      <w:pPr>
+        <w:pStyle w:val="Titre2"/>
+        <w:rPr>
+          <w:lang w:val="en-US"/>
+        </w:rPr>
+      </w:pPr>
+      <w:r>
+        <w:rPr>
+          <w:lang w:val="en-US"/>
+        </w:rPr>
+        <w:t>Heading 2</w:t>
+      </w:r>
+    </w:p>
+    <w:p>
+      <w:pPr>
+        <w:rPr>
+          <w:lang w:val="en-US"/>
+        </w:rPr>
+      </w:pPr>
+      <w:r>
+        <w:rPr>
+          <w:lang w:val="en-US"/>
+        </w:rPr>
+        <w:t>Tata</w:t>
+      </w:r>
+    </w:p>
+    <w:p>
+      <w:pPr>
+        <w:rPr>
+          <w:lang w:val="en-US"/>
+        </w:rPr>
+      </w:pPr>
     </w:p>
     <w:p>
       <w:pPr>

--- a/go/cmd/gongdocx/samples/test.docx
+++ b/go/cmd/gongdocx/samples/test.docx
@@ -75,6 +75,283 @@
         <w:t xml:space="preserve"> 3</w:t>
       </w:r>
     </w:p>
+    <w:tbl>
+      <w:tblPr>
+        <w:tblStyle w:val="Grilledutableau"/>
+        <w:tblW w:w="0" w:type="auto"/>
+        <w:tblLook w:val="04A0" w:firstRow="1" w:lastRow="0" w:firstColumn="1" w:lastColumn="0" w:noHBand="0" w:noVBand="1"/>
+      </w:tblPr>
+      <w:tblGrid>
+        <w:gridCol w:w="3020"/>
+        <w:gridCol w:w="3021"/>
+        <w:gridCol w:w="3021"/>
+      </w:tblGrid>
+      <w:tr>
+        <w:tc>
+          <w:tcPr>
+            <w:tcW w:w="3020" w:type="dxa"/>
+          </w:tcPr>
+          <w:p>
+            <w:pPr>
+              <w:ind w:firstLine="0"/>
+              <w:rPr>
+                <w:lang w:val="en-US"/>
+              </w:rPr>
+            </w:pPr>
+            <w:r>
+              <w:rPr>
+                <w:lang w:val="en-US"/>
+              </w:rPr>
+              <w:t>Head 1</w:t>
+            </w:r>
+          </w:p>
+        </w:tc>
+        <w:tc>
+          <w:tcPr>
+            <w:tcW w:w="3021" w:type="dxa"/>
+          </w:tcPr>
+          <w:p>
+            <w:pPr>
+              <w:ind w:firstLine="0"/>
+              <w:rPr>
+                <w:lang w:val="en-US"/>
+              </w:rPr>
+            </w:pPr>
+            <w:r>
+              <w:rPr>
+                <w:lang w:val="en-US"/>
+              </w:rPr>
+              <w:t>Head 2</w:t>
+            </w:r>
+          </w:p>
+        </w:tc>
+        <w:tc>
+          <w:tcPr>
+            <w:tcW w:w="3021" w:type="dxa"/>
+          </w:tcPr>
+          <w:p>
+            <w:pPr>
+              <w:ind w:firstLine="0"/>
+              <w:rPr>
+                <w:lang w:val="en-US"/>
+              </w:rPr>
+            </w:pPr>
+            <w:r>
+              <w:rPr>
+                <w:lang w:val="en-US"/>
+              </w:rPr>
+              <w:t>Head 3</w:t>
+            </w:r>
+          </w:p>
+        </w:tc>
+      </w:tr>
+      <w:tr>
+        <w:tc>
+          <w:tcPr>
+            <w:tcW w:w="3020" w:type="dxa"/>
+          </w:tcPr>
+          <w:p>
+            <w:pPr>
+              <w:ind w:firstLine="0"/>
+              <w:rPr>
+                <w:lang w:val="en-US"/>
+              </w:rPr>
+            </w:pPr>
+            <w:r>
+              <w:rPr>
+                <w:lang w:val="en-US"/>
+              </w:rPr>
+              <w:t>Row 2, Column 1</w:t>
+            </w:r>
+          </w:p>
+        </w:tc>
+        <w:tc>
+          <w:tcPr>
+            <w:tcW w:w="3021" w:type="dxa"/>
+          </w:tcPr>
+          <w:p>
+            <w:pPr>
+              <w:ind w:firstLine="0"/>
+              <w:rPr>
+                <w:lang w:val="en-US"/>
+              </w:rPr>
+            </w:pPr>
+          </w:p>
+        </w:tc>
+        <w:tc>
+          <w:tcPr>
+            <w:tcW w:w="3021" w:type="dxa"/>
+          </w:tcPr>
+          <w:p>
+            <w:pPr>
+              <w:ind w:firstLine="0"/>
+              <w:rPr>
+                <w:lang w:val="en-US"/>
+              </w:rPr>
+            </w:pPr>
+          </w:p>
+        </w:tc>
+      </w:tr>
+      <w:tr>
+        <w:tc>
+          <w:tcPr>
+            <w:tcW w:w="3020" w:type="dxa"/>
+          </w:tcPr>
+          <w:p>
+            <w:pPr>
+              <w:ind w:firstLine="0"/>
+              <w:rPr>
+                <w:lang w:val="en-US"/>
+              </w:rPr>
+            </w:pPr>
+          </w:p>
+        </w:tc>
+        <w:tc>
+          <w:tcPr>
+            <w:tcW w:w="3021" w:type="dxa"/>
+          </w:tcPr>
+          <w:p>
+            <w:pPr>
+              <w:ind w:firstLine="0"/>
+              <w:rPr>
+                <w:lang w:val="en-US"/>
+              </w:rPr>
+            </w:pPr>
+            <w:r>
+              <w:rPr>
+                <w:lang w:val="en-US"/>
+              </w:rPr>
+              <w:t xml:space="preserve">Row </w:t>
+            </w:r>
+            <w:r>
+              <w:rPr>
+                <w:lang w:val="en-US"/>
+              </w:rPr>
+              <w:t>3</w:t>
+            </w:r>
+            <w:r>
+              <w:rPr>
+                <w:lang w:val="en-US"/>
+              </w:rPr>
+              <w:t xml:space="preserve">, Column </w:t>
+            </w:r>
+            <w:r>
+              <w:rPr>
+                <w:lang w:val="en-US"/>
+              </w:rPr>
+              <w:t>2</w:t>
+            </w:r>
+          </w:p>
+        </w:tc>
+        <w:tc>
+          <w:tcPr>
+            <w:tcW w:w="3021" w:type="dxa"/>
+          </w:tcPr>
+          <w:p>
+            <w:pPr>
+              <w:ind w:firstLine="0"/>
+              <w:rPr>
+                <w:lang w:val="en-US"/>
+              </w:rPr>
+            </w:pPr>
+          </w:p>
+        </w:tc>
+      </w:tr>
+      <w:tr>
+        <w:tc>
+          <w:tcPr>
+            <w:tcW w:w="3020" w:type="dxa"/>
+          </w:tcPr>
+          <w:p>
+            <w:pPr>
+              <w:ind w:firstLine="0"/>
+              <w:rPr>
+                <w:lang w:val="en-US"/>
+              </w:rPr>
+            </w:pPr>
+          </w:p>
+        </w:tc>
+        <w:tc>
+          <w:tcPr>
+            <w:tcW w:w="3021" w:type="dxa"/>
+          </w:tcPr>
+          <w:p>
+            <w:pPr>
+              <w:ind w:firstLine="0"/>
+              <w:rPr>
+                <w:lang w:val="en-US"/>
+              </w:rPr>
+            </w:pPr>
+          </w:p>
+        </w:tc>
+        <w:tc>
+          <w:tcPr>
+            <w:tcW w:w="3021" w:type="dxa"/>
+          </w:tcPr>
+          <w:p>
+            <w:pPr>
+              <w:ind w:firstLine="0"/>
+              <w:rPr>
+                <w:lang w:val="en-US"/>
+              </w:rPr>
+            </w:pPr>
+          </w:p>
+        </w:tc>
+      </w:tr>
+      <w:tr>
+        <w:tc>
+          <w:tcPr>
+            <w:tcW w:w="3020" w:type="dxa"/>
+          </w:tcPr>
+          <w:p>
+            <w:pPr>
+              <w:ind w:firstLine="0"/>
+              <w:rPr>
+                <w:lang w:val="en-US"/>
+              </w:rPr>
+            </w:pPr>
+          </w:p>
+        </w:tc>
+        <w:tc>
+          <w:tcPr>
+            <w:tcW w:w="3021" w:type="dxa"/>
+          </w:tcPr>
+          <w:p>
+            <w:pPr>
+              <w:ind w:firstLine="0"/>
+              <w:rPr>
+                <w:lang w:val="en-US"/>
+              </w:rPr>
+            </w:pPr>
+          </w:p>
+        </w:tc>
+        <w:tc>
+          <w:tcPr>
+            <w:tcW w:w="3021" w:type="dxa"/>
+          </w:tcPr>
+          <w:p>
+            <w:pPr>
+              <w:ind w:firstLine="0"/>
+              <w:rPr>
+                <w:lang w:val="en-US"/>
+              </w:rPr>
+            </w:pPr>
+            <w:r>
+              <w:rPr>
+                <w:lang w:val="en-US"/>
+              </w:rPr>
+              <w:t xml:space="preserve">Row 5, Column </w:t>
+            </w:r>
+            <w:r>
+              <w:rPr>
+                <w:lang w:val="en-US"/>
+              </w:rPr>
+              <w:t>3</w:t>
+            </w:r>
+          </w:p>
+        </w:tc>
+      </w:tr>
+    </w:tbl>
     <w:p>
       <w:pPr>
         <w:rPr>
@@ -698,6 +975,22 @@
       <w:lang w:eastAsia="fr-FR"/>
     </w:rPr>
   </w:style>
+  <w:style w:type="table" w:styleId="Grilledutableau">
+    <w:name w:val="Table Grid"/>
+    <w:basedOn w:val="TableauNormal"/>
+    <w:uiPriority w:val="39"/>
+    <w:rsid w:val="00D2532E"/>
+    <w:tblPr>
+      <w:tblBorders>
+        <w:top w:val="single" w:sz="4" w:space="0" w:color="auto"/>
+        <w:left w:val="single" w:sz="4" w:space="0" w:color="auto"/>
+        <w:bottom w:val="single" w:sz="4" w:space="0" w:color="auto"/>
+        <w:right w:val="single" w:sz="4" w:space="0" w:color="auto"/>
+        <w:insideH w:val="single" w:sz="4" w:space="0" w:color="auto"/>
+        <w:insideV w:val="single" w:sz="4" w:space="0" w:color="auto"/>
+      </w:tblBorders>
+    </w:tblPr>
+  </w:style>
 </w:styles>
 </file>
 

--- a/go/cmd/gongdocx/samples/test.docx
+++ b/go/cmd/gongdocx/samples/test.docx
@@ -44,6 +44,31 @@
         <w:rPr>
           <w:lang w:val="en-US"/>
         </w:rPr>
+        <w:t>D</w:t>
+      </w:r>
+      <w:r>
+        <w:rPr>
+          <w:lang w:val="en-US"/>
+        </w:rPr>
+        <w:t>JI</w:t>
+      </w:r>
+      <w:r>
+        <w:rPr>
+          <w:lang w:val="en-US"/>
+        </w:rPr>
+        <w:t>MO</w:t>
+      </w:r>
+    </w:p>
+    <w:p>
+      <w:pPr>
+        <w:rPr>
+          <w:lang w:val="en-US"/>
+        </w:rPr>
+      </w:pPr>
+      <w:r>
+        <w:rPr>
+          <w:lang w:val="en-US"/>
+        </w:rPr>
         <w:t xml:space="preserve">Text in paragraph with </w:t>
       </w:r>
       <w:r>
@@ -66,13 +91,49 @@
           <w:iCs/>
           <w:lang w:val="en-US"/>
         </w:rPr>
-        <w:t>text</w:t>
+        <w:t>te</w:t>
+      </w:r>
+      <w:r>
+        <w:rPr>
+          <w:i/>
+          <w:iCs/>
+          <w:lang w:val="en-US"/>
+        </w:rPr>
+        <w:softHyphen/>
+      </w:r>
+      <w:r>
+        <w:rPr>
+          <w:i/>
+          <w:iCs/>
+          <w:lang w:val="en-US"/>
+        </w:rPr>
+        <w:t>xt</w:t>
       </w:r>
       <w:r>
         <w:rPr>
           <w:lang w:val="en-US"/>
         </w:rPr>
         <w:t xml:space="preserve"> 3</w:t>
+      </w:r>
+    </w:p>
+    <w:p>
+      <w:pPr>
+        <w:pStyle w:val="Lgende"/>
+        <w:keepNext/>
+      </w:pPr>
+      <w:r>
+        <w:t xml:space="preserve">Tableau </w:t>
+      </w:r>
+      <w:fldSimple w:instr=" SEQ Tableau \* ARABIC ">
+        <w:r>
+          <w:rPr>
+            <w:noProof/>
+          </w:rPr>
+          <w:t>1</w:t>
+        </w:r>
+      </w:fldSimple>
+      <w:r>
+        <w:t xml:space="preserve"> Exemple de tableau</w:t>
       </w:r>
     </w:p>
     <w:tbl>
@@ -221,25 +282,7 @@
               <w:rPr>
                 <w:lang w:val="en-US"/>
               </w:rPr>
-              <w:t xml:space="preserve">Row </w:t>
-            </w:r>
-            <w:r>
-              <w:rPr>
-                <w:lang w:val="en-US"/>
-              </w:rPr>
-              <w:t>3</w:t>
-            </w:r>
-            <w:r>
-              <w:rPr>
-                <w:lang w:val="en-US"/>
-              </w:rPr>
-              <w:t xml:space="preserve">, Column </w:t>
-            </w:r>
-            <w:r>
-              <w:rPr>
-                <w:lang w:val="en-US"/>
-              </w:rPr>
-              <w:t>2</w:t>
+              <w:t>Row 3, Column 2</w:t>
             </w:r>
           </w:p>
         </w:tc>
@@ -340,13 +383,7 @@
               <w:rPr>
                 <w:lang w:val="en-US"/>
               </w:rPr>
-              <w:t xml:space="preserve">Row 5, Column </w:t>
-            </w:r>
-            <w:r>
-              <w:rPr>
-                <w:lang w:val="en-US"/>
-              </w:rPr>
-              <w:t>3</w:t>
+              <w:t>Row 5, Column 3</w:t>
             </w:r>
           </w:p>
         </w:tc>
@@ -991,6 +1028,25 @@
       </w:tblBorders>
     </w:tblPr>
   </w:style>
+  <w:style w:type="paragraph" w:styleId="Lgende">
+    <w:name w:val="caption"/>
+    <w:basedOn w:val="Normal"/>
+    <w:next w:val="Normal"/>
+    <w:uiPriority w:val="35"/>
+    <w:unhideWhenUsed/>
+    <w:qFormat/>
+    <w:rsid w:val="0037386E"/>
+    <w:pPr>
+      <w:spacing w:after="200" w:line="240" w:lineRule="auto"/>
+    </w:pPr>
+    <w:rPr>
+      <w:i/>
+      <w:iCs/>
+      <w:color w:val="44546A" w:themeColor="text2"/>
+      <w:sz w:val="18"/>
+      <w:szCs w:val="18"/>
+    </w:rPr>
+  </w:style>
 </w:styles>
 </file>
 

--- a/go/cmd/gongdocx/samples/test.docx
+++ b/go/cmd/gongdocx/samples/test.docx
@@ -1,6 +1,6 @@
 
 <file path=word/document.xml><?xml version="1.0" encoding="utf-8"?>
-<w:document xmlns:wpc="http://schemas.microsoft.com/office/word/2010/wordprocessingCanvas" xmlns:cx="http://schemas.microsoft.com/office/drawing/2014/chartex" xmlns:cx1="http://schemas.microsoft.com/office/drawing/2015/9/8/chartex" xmlns:cx2="http://schemas.microsoft.com/office/drawing/2015/10/21/chartex" xmlns:cx3="http://schemas.microsoft.com/office/drawing/2016/5/9/chartex" xmlns:cx4="http://schemas.microsoft.com/office/drawing/2016/5/10/chartex" xmlns:cx5="http://schemas.microsoft.com/office/drawing/2016/5/11/chartex" xmlns:cx6="http://schemas.microsoft.com/office/drawing/2016/5/12/chartex" xmlns:cx7="http://schemas.microsoft.com/office/drawing/2016/5/13/chartex" xmlns:cx8="http://schemas.microsoft.com/office/drawing/2016/5/14/chartex" xmlns:mc="http://schemas.openxmlformats.org/markup-compatibility/2006" xmlns:aink="http://schemas.microsoft.com/office/drawing/2016/ink" xmlns:am3d="http://schemas.microsoft.com/office/drawing/2017/model3d" xmlns:o="urn:schemas-microsoft-com:office:office" xmlns:oel="http://schemas.microsoft.com/office/2019/extlst" xmlns:r="http://schemas.openxmlformats.org/officeDocument/2006/relationships" xmlns:m="http://schemas.openxmlformats.org/officeDocument/2006/math" xmlns:v="urn:schemas-microsoft-com:vml" xmlns:wp14="http://schemas.microsoft.com/office/word/2010/wordprocessingDrawing" xmlns:wp="http://schemas.openxmlformats.org/drawingml/2006/wordprocessingDrawing" xmlns:w10="urn:schemas-microsoft-com:office:word" xmlns:w="http://schemas.openxmlformats.org/wordprocessingml/2006/main" xmlns:w14="http://schemas.microsoft.com/office/word/2010/wordml" xmlns:w15="http://schemas.microsoft.com/office/word/2012/wordml" xmlns:w16cex="http://schemas.microsoft.com/office/word/2018/wordml/cex" xmlns:w16cid="http://schemas.microsoft.com/office/word/2016/wordml/cid" xmlns:w16="http://schemas.microsoft.com/office/word/2018/wordml" xmlns:w16sdtdh="http://schemas.microsoft.com/office/word/2020/wordml/sdtdatahash" xmlns:w16se="http://schemas.microsoft.com/office/word/2015/wordml/symex" xmlns:wpg="http://schemas.microsoft.com/office/word/2010/wordprocessingGroup" xmlns:wpi="http://schemas.microsoft.com/office/word/2010/wordprocessingInk" xmlns:wne="http://schemas.microsoft.com/office/word/2006/wordml" xmlns:wps="http://schemas.microsoft.com/office/word/2010/wordprocessingShape" mc:Ignorable="w14 w15 w16se w16cid w16 w16cex w16sdtdh wp14">
+<w:document xmlns:wpc="http://schemas.microsoft.com/office/word/2010/wordprocessingCanvas" xmlns:cx="http://schemas.microsoft.com/office/drawing/2014/chartex" xmlns:cx1="http://schemas.microsoft.com/office/drawing/2015/9/8/chartex" xmlns:cx2="http://schemas.microsoft.com/office/drawing/2015/10/21/chartex" xmlns:cx3="http://schemas.microsoft.com/office/drawing/2016/5/9/chartex" xmlns:cx4="http://schemas.microsoft.com/office/drawing/2016/5/10/chartex" xmlns:cx5="http://schemas.microsoft.com/office/drawing/2016/5/11/chartex" xmlns:cx6="http://schemas.microsoft.com/office/drawing/2016/5/12/chartex" xmlns:cx7="http://schemas.microsoft.com/office/drawing/2016/5/13/chartex" xmlns:cx8="http://schemas.microsoft.com/office/drawing/2016/5/14/chartex" xmlns:mc="http://schemas.openxmlformats.org/markup-compatibility/2006" xmlns:aink="http://schemas.microsoft.com/office/drawing/2016/ink" xmlns:am3d="http://schemas.microsoft.com/office/drawing/2017/model3d" xmlns:o="urn:schemas-microsoft-com:office:office" xmlns:r="http://schemas.openxmlformats.org/officeDocument/2006/relationships" xmlns:m="http://schemas.openxmlformats.org/officeDocument/2006/math" xmlns:v="urn:schemas-microsoft-com:vml" xmlns:wp14="http://schemas.microsoft.com/office/word/2010/wordprocessingDrawing" xmlns:wp="http://schemas.openxmlformats.org/drawingml/2006/wordprocessingDrawing" xmlns:w10="urn:schemas-microsoft-com:office:word" xmlns:w="http://schemas.openxmlformats.org/wordprocessingml/2006/main" xmlns:w14="http://schemas.microsoft.com/office/word/2010/wordml" xmlns:w15="http://schemas.microsoft.com/office/word/2012/wordml" xmlns:w16cid="http://schemas.microsoft.com/office/word/2016/wordml/cid" xmlns:w16se="http://schemas.microsoft.com/office/word/2015/wordml/symex" xmlns:wpg="http://schemas.microsoft.com/office/word/2010/wordprocessingGroup" xmlns:wpi="http://schemas.microsoft.com/office/word/2010/wordprocessingInk" xmlns:wne="http://schemas.microsoft.com/office/word/2006/wordml" xmlns:wps="http://schemas.microsoft.com/office/word/2010/wordprocessingShape" mc:Ignorable="w14 w15 w16se w16cid wp14">
   <w:body>
     <w:p>
       <w:pPr>
@@ -20,6 +20,108 @@
         </w:rPr>
         <w:t>xt in paragraph 1</w:t>
       </w:r>
+    </w:p>
+    <w:p>
+      <w:pPr>
+        <w:keepNext/>
+      </w:pPr>
+      <w:r>
+        <w:rPr>
+          <w:noProof/>
+          <w:lang w:val="en-US"/>
+        </w:rPr>
+        <w:drawing>
+          <wp:inline distT="0" distB="0" distL="0" distR="0" wp14:anchorId="04C94E50" wp14:editId="3A98261C">
+            <wp:extent cx="2029108" cy="3620005"/>
+            <wp:effectExtent l="0" t="0" r="9525" b="0"/>
+            <wp:docPr id="1" name="Image 1"/>
+            <wp:cNvGraphicFramePr>
+              <a:graphicFrameLocks xmlns:a="http://schemas.openxmlformats.org/drawingml/2006/main" noChangeAspect="1"/>
+            </wp:cNvGraphicFramePr>
+            <a:graphic xmlns:a="http://schemas.openxmlformats.org/drawingml/2006/main">
+              <a:graphicData uri="http://schemas.openxmlformats.org/drawingml/2006/picture">
+                <pic:pic xmlns:pic="http://schemas.openxmlformats.org/drawingml/2006/picture">
+                  <pic:nvPicPr>
+                    <pic:cNvPr id="1" name="DAC427.tmp"/>
+                    <pic:cNvPicPr/>
+                  </pic:nvPicPr>
+                  <pic:blipFill>
+                    <a:blip r:embed="rId4">
+                      <a:extLst>
+                        <a:ext uri="{28A0092B-C50C-407E-A947-70E740481C1C}">
+                          <a14:useLocalDpi xmlns:a14="http://schemas.microsoft.com/office/drawing/2010/main" val="0"/>
+                        </a:ext>
+                      </a:extLst>
+                    </a:blip>
+                    <a:stretch>
+                      <a:fillRect/>
+                    </a:stretch>
+                  </pic:blipFill>
+                  <pic:spPr>
+                    <a:xfrm>
+                      <a:off x="0" y="0"/>
+                      <a:ext cx="2029108" cy="3620005"/>
+                    </a:xfrm>
+                    <a:prstGeom prst="rect">
+                      <a:avLst/>
+                    </a:prstGeom>
+                  </pic:spPr>
+                </pic:pic>
+              </a:graphicData>
+            </a:graphic>
+          </wp:inline>
+        </w:drawing>
+      </w:r>
+    </w:p>
+    <w:p>
+      <w:pPr>
+        <w:pStyle w:val="Lgende"/>
+        <w:rPr>
+          <w:lang w:val="en-US"/>
+        </w:rPr>
+      </w:pPr>
+      <w:r>
+        <w:rPr>
+          <w:lang w:val="en-US"/>
+        </w:rPr>
+        <w:t xml:space="preserve">Figure </w:t>
+      </w:r>
+      <w:r>
+        <w:fldChar w:fldCharType="begin"/>
+      </w:r>
+      <w:r>
+        <w:rPr>
+          <w:lang w:val="en-US"/>
+        </w:rPr>
+        <w:instrText xml:space="preserve"> SEQ Figure \* ARABIC </w:instrText>
+      </w:r>
+      <w:r>
+        <w:fldChar w:fldCharType="separate"/>
+      </w:r>
+      <w:r>
+        <w:rPr>
+          <w:noProof/>
+          <w:lang w:val="en-US"/>
+        </w:rPr>
+        <w:t>1</w:t>
+      </w:r>
+      <w:r>
+        <w:fldChar w:fldCharType="end"/>
+      </w:r>
+      <w:r>
+        <w:rPr>
+          <w:lang w:val="en-US"/>
+        </w:rPr>
+        <w:t> : Eif</w:t>
+      </w:r>
+      <w:r>
+        <w:rPr>
+          <w:lang w:val="en-US"/>
+        </w:rPr>
+        <w:t>fel Tower</w:t>
+      </w:r>
+      <w:bookmarkStart w:id="0" w:name="_GoBack"/>
+      <w:bookmarkEnd w:id="0"/>
     </w:p>
     <w:p>
       <w:pPr>
@@ -124,14 +226,27 @@
       <w:r>
         <w:t xml:space="preserve">Tableau </w:t>
       </w:r>
-      <w:fldSimple w:instr=" SEQ Tableau \* ARABIC ">
-        <w:r>
-          <w:rPr>
-            <w:noProof/>
-          </w:rPr>
-          <w:t>1</w:t>
-        </w:r>
-      </w:fldSimple>
+      <w:r>
+        <w:fldChar w:fldCharType="begin"/>
+      </w:r>
+      <w:r>
+        <w:instrText xml:space="preserve"> SEQ Tableau \* ARABIC </w:instrText>
+      </w:r>
+      <w:r>
+        <w:fldChar w:fldCharType="separate"/>
+      </w:r>
+      <w:r>
+        <w:rPr>
+          <w:noProof/>
+        </w:rPr>
+        <w:t>1</w:t>
+      </w:r>
+      <w:r>
+        <w:rPr>
+          <w:noProof/>
+        </w:rPr>
+        <w:fldChar w:fldCharType="end"/>
+      </w:r>
       <w:r>
         <w:t xml:space="preserve"> Exemple de tableau</w:t>
       </w:r>
@@ -440,6 +555,7 @@
         <w:rPr>
           <w:lang w:val="en-US"/>
         </w:rPr>
+        <w:lastRenderedPageBreak/>
         <w:t>Heading 2</w:t>
       </w:r>
     </w:p>
@@ -508,7 +624,7 @@
 </file>
 
 <file path=word/styles.xml><?xml version="1.0" encoding="utf-8"?>
-<w:styles xmlns:mc="http://schemas.openxmlformats.org/markup-compatibility/2006" xmlns:r="http://schemas.openxmlformats.org/officeDocument/2006/relationships" xmlns:w="http://schemas.openxmlformats.org/wordprocessingml/2006/main" xmlns:w14="http://schemas.microsoft.com/office/word/2010/wordml" xmlns:w15="http://schemas.microsoft.com/office/word/2012/wordml" xmlns:w16cex="http://schemas.microsoft.com/office/word/2018/wordml/cex" xmlns:w16cid="http://schemas.microsoft.com/office/word/2016/wordml/cid" xmlns:w16="http://schemas.microsoft.com/office/word/2018/wordml" xmlns:w16sdtdh="http://schemas.microsoft.com/office/word/2020/wordml/sdtdatahash" xmlns:w16se="http://schemas.microsoft.com/office/word/2015/wordml/symex" mc:Ignorable="w14 w15 w16se w16cid w16 w16cex w16sdtdh">
+<w:styles xmlns:mc="http://schemas.openxmlformats.org/markup-compatibility/2006" xmlns:r="http://schemas.openxmlformats.org/officeDocument/2006/relationships" xmlns:w="http://schemas.openxmlformats.org/wordprocessingml/2006/main" xmlns:w14="http://schemas.microsoft.com/office/word/2010/wordml" xmlns:w15="http://schemas.microsoft.com/office/word/2012/wordml" xmlns:w16cid="http://schemas.microsoft.com/office/word/2016/wordml/cid" xmlns:w16se="http://schemas.microsoft.com/office/word/2015/wordml/symex" mc:Ignorable="w14 w15 w16se w16cid">
   <w:docDefaults>
     <w:rPrDefault>
       <w:rPr>
@@ -522,7 +638,7 @@
     </w:rPrDefault>
     <w:pPrDefault/>
   </w:docDefaults>
-  <w:latentStyles w:defLockedState="0" w:defUIPriority="99" w:defSemiHidden="0" w:defUnhideWhenUsed="0" w:defQFormat="0" w:count="376">
+  <w:latentStyles w:defLockedState="0" w:defUIPriority="99" w:defSemiHidden="0" w:defUnhideWhenUsed="0" w:defQFormat="0" w:count="375">
     <w:lsdException w:name="Normal" w:uiPriority="0" w:qFormat="1"/>
     <w:lsdException w:name="heading 1" w:uiPriority="9" w:qFormat="1"/>
     <w:lsdException w:name="heading 2" w:semiHidden="1" w:uiPriority="9" w:unhideWhenUsed="1" w:qFormat="1"/>
@@ -898,7 +1014,6 @@
     <w:lsdException w:name="Smart Hyperlink" w:semiHidden="1" w:unhideWhenUsed="1"/>
     <w:lsdException w:name="Hashtag" w:semiHidden="1" w:unhideWhenUsed="1"/>
     <w:lsdException w:name="Unresolved Mention" w:semiHidden="1" w:unhideWhenUsed="1"/>
-    <w:lsdException w:name="Smart Link" w:semiHidden="1" w:unhideWhenUsed="1"/>
   </w:latentStyles>
   <w:style w:type="paragraph" w:default="1" w:styleId="Normal">
     <w:name w:val="Normal"/>
